--- a/KSA P2P Lending Platform Feasibility.docx
+++ b/KSA P2P Lending Platform Feasibility.docx
@@ -18,19 +18,8 @@
           <w:sz w:val="28"/>
           <w:szCs w:val="28"/>
         </w:rPr>
-        <w:t xml:space="preserve">Lama </w:t>
-      </w:r>
-      <w:proofErr w:type="spellStart"/>
-      <w:r>
-        <w:rPr>
-          <w:rFonts w:asciiTheme="majorBidi" w:hAnsiTheme="majorBidi" w:cstheme="majorBidi"/>
-          <w:color w:val="1F3864" w:themeColor="accent1" w:themeShade="80"/>
-          <w:sz w:val="28"/>
-          <w:szCs w:val="28"/>
-        </w:rPr>
-        <w:t>Alabdalaal</w:t>
-      </w:r>
-      <w:proofErr w:type="spellEnd"/>
+        <w:t>Lama Alabdalaal</w:t>
+      </w:r>
       <w:r>
         <w:rPr>
           <w:rFonts w:asciiTheme="majorBidi" w:hAnsiTheme="majorBidi" w:cstheme="majorBidi"/>
@@ -150,49 +139,14 @@
           <w:rFonts w:asciiTheme="majorBidi" w:hAnsiTheme="majorBidi" w:cstheme="majorBidi"/>
           <w:color w:val="1F3864" w:themeColor="accent1" w:themeShade="80"/>
         </w:rPr>
-        <w:t>What challenges do you see in P2P lending platforms in Saudi Arabia, do you think that if SMEs cannot get a loan from banks, lending platforms like FORUS present a strong case?</w:t>
-      </w:r>
-      <w:r>
-        <w:rPr>
-          <w:rFonts w:asciiTheme="majorBidi" w:hAnsiTheme="majorBidi" w:cstheme="majorBidi"/>
-          <w:color w:val="1F3864" w:themeColor="accent1" w:themeShade="80"/>
-        </w:rPr>
-        <w:t xml:space="preserve"> j</w:t>
-      </w:r>
-      <w:r>
-        <w:rPr>
-          <w:rFonts w:asciiTheme="majorBidi" w:hAnsiTheme="majorBidi" w:cstheme="majorBidi"/>
-          <w:color w:val="1F3864" w:themeColor="accent1" w:themeShade="80"/>
-        </w:rPr>
-        <w:t>ustify your response by analyzing digital lending ecosystem in middle-east, what value proposition they present to the market, and how SMEs and small startups can be benefitted.</w:t>
-      </w:r>
-      <w:r>
-        <w:rPr>
-          <w:rFonts w:asciiTheme="majorBidi" w:hAnsiTheme="majorBidi" w:cstheme="majorBidi"/>
-          <w:color w:val="1F3864" w:themeColor="accent1" w:themeShade="80"/>
-        </w:rPr>
-        <w:t xml:space="preserve"> </w:t>
-      </w:r>
-      <w:r>
-        <w:rPr>
-          <w:rFonts w:asciiTheme="majorBidi" w:hAnsiTheme="majorBidi" w:cstheme="majorBidi"/>
-          <w:color w:val="1F3864" w:themeColor="accent1" w:themeShade="80"/>
-        </w:rPr>
-        <w:t>In addition, what is the role of regulatory bodies you see, like SAMA or CMA in trying to protect operational risk</w:t>
-      </w:r>
-      <w:r>
-        <w:rPr>
-          <w:rFonts w:asciiTheme="majorBidi" w:hAnsiTheme="majorBidi" w:cstheme="majorBidi"/>
-          <w:color w:val="000000" w:themeColor="text1"/>
-        </w:rPr>
-        <w:t>.</w:t>
-      </w:r>
-      <w:r>
-        <w:rPr>
-          <w:rFonts w:asciiTheme="majorBidi" w:hAnsiTheme="majorBidi" w:cstheme="majorBidi"/>
-          <w:color w:val="000000" w:themeColor="text1"/>
-        </w:rPr>
-        <w:t>”</w:t>
+        <w:t>What challenges do you see in P2P lending platforms in Saudi Arabia, do you think that if SMEs cannot get a loan from banks, lending platforms like FORUS present a strong case? justify your response by analyzing digital lending ecosystem in middle-east, what value proposition they present to the market, and how SMEs and small startups can be benefitted. In addition, what is the role of regulatory bodies you see, like SAMA or CMA in trying to protect operational risk</w:t>
+      </w:r>
+      <w:r>
+        <w:rPr>
+          <w:rFonts w:asciiTheme="majorBidi" w:hAnsiTheme="majorBidi" w:cstheme="majorBidi"/>
+          <w:color w:val="000000" w:themeColor="text1"/>
+        </w:rPr>
+        <w:t>.”</w:t>
       </w:r>
     </w:p>
     <w:p>
@@ -314,7 +268,6 @@
         </w:rPr>
         <w:t xml:space="preserve"> providers such as FORUS and </w:t>
       </w:r>
-      <w:proofErr w:type="spellStart"/>
       <w:r>
         <w:rPr>
           <w:rFonts w:asciiTheme="majorBidi" w:hAnsiTheme="majorBidi" w:cstheme="majorBidi"/>
@@ -322,7 +275,6 @@
         </w:rPr>
         <w:t>Raqamyah</w:t>
       </w:r>
-      <w:proofErr w:type="spellEnd"/>
       <w:r>
         <w:rPr>
           <w:rFonts w:asciiTheme="majorBidi" w:hAnsiTheme="majorBidi" w:cstheme="majorBidi"/>
@@ -434,14 +386,7 @@
           <w:rFonts w:asciiTheme="majorBidi" w:hAnsiTheme="majorBidi" w:cstheme="majorBidi"/>
           <w:color w:val="000000" w:themeColor="text1"/>
         </w:rPr>
-        <w:t>Charge</w:t>
-      </w:r>
-      <w:r>
-        <w:rPr>
-          <w:rFonts w:asciiTheme="majorBidi" w:hAnsiTheme="majorBidi" w:cstheme="majorBidi"/>
-          <w:color w:val="000000" w:themeColor="text1"/>
-        </w:rPr>
-        <w:t xml:space="preserve"> borrowing cost</w:t>
+        <w:t>Charge borrowing cost</w:t>
       </w:r>
     </w:p>
     <w:p>
@@ -463,14 +408,7 @@
           <w:rFonts w:asciiTheme="majorBidi" w:hAnsiTheme="majorBidi" w:cstheme="majorBidi"/>
           <w:color w:val="000000" w:themeColor="text1"/>
         </w:rPr>
-        <w:t>Gain b</w:t>
-      </w:r>
-      <w:r>
-        <w:rPr>
-          <w:rFonts w:asciiTheme="majorBidi" w:hAnsiTheme="majorBidi" w:cstheme="majorBidi"/>
-          <w:color w:val="000000" w:themeColor="text1"/>
-        </w:rPr>
-        <w:t xml:space="preserve">etter returns for </w:t>
+        <w:t xml:space="preserve">Gain better returns for </w:t>
       </w:r>
       <w:r>
         <w:rPr>
@@ -710,14 +648,43 @@
           <w:rFonts w:asciiTheme="majorBidi" w:hAnsiTheme="majorBidi" w:cstheme="majorBidi"/>
           <w:color w:val="000000" w:themeColor="text1"/>
         </w:rPr>
-        <w:t>A</w:t>
-      </w:r>
-      <w:r>
-        <w:rPr>
-          <w:rFonts w:asciiTheme="majorBidi" w:hAnsiTheme="majorBidi" w:cstheme="majorBidi"/>
-          <w:color w:val="000000" w:themeColor="text1"/>
-        </w:rPr>
-        <w:t xml:space="preserve">bility to recruit talented human capital, </w:t>
+        <w:t>D</w:t>
+      </w:r>
+      <w:r>
+        <w:rPr>
+          <w:rFonts w:asciiTheme="majorBidi" w:hAnsiTheme="majorBidi" w:cstheme="majorBidi"/>
+          <w:color w:val="000000" w:themeColor="text1"/>
+        </w:rPr>
+        <w:t>eal</w:t>
+      </w:r>
+      <w:r>
+        <w:rPr>
+          <w:rFonts w:asciiTheme="majorBidi" w:hAnsiTheme="majorBidi" w:cstheme="majorBidi"/>
+          <w:color w:val="000000" w:themeColor="text1"/>
+        </w:rPr>
+        <w:t>ing</w:t>
+      </w:r>
+      <w:r>
+        <w:rPr>
+          <w:rFonts w:asciiTheme="majorBidi" w:hAnsiTheme="majorBidi" w:cstheme="majorBidi"/>
+          <w:color w:val="000000" w:themeColor="text1"/>
+        </w:rPr>
+        <w:t xml:space="preserve"> with credit and trust issues</w:t>
+      </w:r>
+      <w:r>
+        <w:rPr>
+          <w:rFonts w:asciiTheme="majorBidi" w:hAnsiTheme="majorBidi" w:cstheme="majorBidi" w:hint="cs"/>
+          <w:color w:val="000000" w:themeColor="text1"/>
+          <w:rtl/>
+        </w:rPr>
+        <w:t>.</w:t>
+      </w:r>
+      <w:r>
+        <w:rPr>
+          <w:rFonts w:asciiTheme="majorBidi" w:hAnsiTheme="majorBidi" w:cstheme="majorBidi"/>
+          <w:color w:val="000000" w:themeColor="text1"/>
+        </w:rPr>
+        <w:t xml:space="preserve"> </w:t>
       </w:r>
       <w:r>
         <w:rPr>
@@ -759,42 +726,7 @@
           <w:rFonts w:asciiTheme="majorBidi" w:hAnsiTheme="majorBidi" w:cstheme="majorBidi"/>
           <w:color w:val="000000" w:themeColor="text1"/>
         </w:rPr>
-        <w:t xml:space="preserve">support from regulators, </w:t>
-      </w:r>
-      <w:r>
-        <w:rPr>
-          <w:rFonts w:asciiTheme="majorBidi" w:hAnsiTheme="majorBidi" w:cstheme="majorBidi"/>
-          <w:color w:val="000000" w:themeColor="text1"/>
-        </w:rPr>
-        <w:t>3) D</w:t>
-      </w:r>
-      <w:r>
-        <w:rPr>
-          <w:rFonts w:asciiTheme="majorBidi" w:hAnsiTheme="majorBidi" w:cstheme="majorBidi"/>
-          <w:color w:val="000000" w:themeColor="text1"/>
-        </w:rPr>
-        <w:t>eal</w:t>
-      </w:r>
-      <w:r>
-        <w:rPr>
-          <w:rFonts w:asciiTheme="majorBidi" w:hAnsiTheme="majorBidi" w:cstheme="majorBidi"/>
-          <w:color w:val="000000" w:themeColor="text1"/>
-        </w:rPr>
-        <w:t>ing</w:t>
-      </w:r>
-      <w:r>
-        <w:rPr>
-          <w:rFonts w:asciiTheme="majorBidi" w:hAnsiTheme="majorBidi" w:cstheme="majorBidi"/>
-          <w:color w:val="000000" w:themeColor="text1"/>
-        </w:rPr>
-        <w:t xml:space="preserve"> with credit and trust issues</w:t>
-      </w:r>
-      <w:r>
-        <w:rPr>
-          <w:rFonts w:asciiTheme="majorBidi" w:hAnsiTheme="majorBidi" w:cstheme="majorBidi"/>
-          <w:color w:val="000000" w:themeColor="text1"/>
-        </w:rPr>
-        <w:t>. [</w:t>
+        <w:t>support from regulators. [</w:t>
       </w:r>
       <w:r>
         <w:rPr>
@@ -831,7 +763,6 @@
         </w:rPr>
         <w:t xml:space="preserve"> created the sandbox regulatory framework for </w:t>
       </w:r>
-      <w:proofErr w:type="spellStart"/>
       <w:r>
         <w:rPr>
           <w:rFonts w:asciiTheme="majorBidi" w:hAnsiTheme="majorBidi" w:cstheme="majorBidi"/>
@@ -844,15 +775,7 @@
           <w:rFonts w:asciiTheme="majorBidi" w:hAnsiTheme="majorBidi" w:cstheme="majorBidi"/>
           <w:color w:val="000000" w:themeColor="text1"/>
         </w:rPr>
-        <w:t>s</w:t>
-      </w:r>
-      <w:proofErr w:type="spellEnd"/>
-      <w:r>
-        <w:rPr>
-          <w:rFonts w:asciiTheme="majorBidi" w:hAnsiTheme="majorBidi" w:cstheme="majorBidi"/>
-          <w:color w:val="000000" w:themeColor="text1"/>
-        </w:rPr>
-        <w:t xml:space="preserve"> to test their</w:t>
+        <w:t>s to test their</w:t>
       </w:r>
       <w:r>
         <w:rPr>
@@ -1158,13 +1081,6 @@
         <w:sz w:val="21"/>
         <w:szCs w:val="21"/>
       </w:rPr>
-    </w:r>
-    <w:r>
-      <w:rPr>
-        <w:rFonts w:asciiTheme="majorBidi" w:hAnsiTheme="majorBidi" w:cstheme="majorBidi"/>
-        <w:sz w:val="21"/>
-        <w:szCs w:val="21"/>
-      </w:rPr>
       <w:fldChar w:fldCharType="separate"/>
     </w:r>
     <w:r>
@@ -1174,16 +1090,7 @@
         <w:sz w:val="21"/>
         <w:szCs w:val="21"/>
       </w:rPr>
-      <w:t>https://www.sama.gov.sa/en-US/-SandBox/Pages/default.aspx</w:t>
-    </w:r>
-    <w:r>
-      <w:rPr>
-        <w:rStyle w:val="Hyperlink"/>
-        <w:rFonts w:asciiTheme="majorBidi" w:hAnsiTheme="majorBidi" w:cstheme="majorBidi"/>
-        <w:sz w:val="21"/>
-        <w:szCs w:val="21"/>
-      </w:rPr>
-      <w:t xml:space="preserve"> &gt;</w:t>
+      <w:t>https://www.sama.gov.sa/en-US/-SandBox/Pages/default.aspx &gt;</w:t>
     </w:r>
   </w:p>
   <w:p>
